--- a/_____W16_Oplevering/OnderzoeksRapport - ASPNET Responsive Design.docx
+++ b/_____W16_Oplevering/OnderzoeksRapport - ASPNET Responsive Design.docx
@@ -89,31 +89,16 @@
           </w:r>
         </w:p>
         <w:p>
-          <w:r>
-            <w:fldChar w:fldCharType="begin"/>
-          </w:r>
-          <w:r>
-            <w:instrText xml:space="preserve"> TOC \o "1-3" \h \z \u </w:instrText>
-          </w:r>
-          <w:r>
-            <w:fldChar w:fldCharType="separate"/>
-          </w:r>
-          <w:r>
-            <w:rPr>
-              <w:b/>
-              <w:bCs/>
-              <w:noProof/>
-            </w:rPr>
-            <w:t>Geen inhoudsopgavegegevens gevonden.</w:t>
-          </w:r>
-          <w:r>
-            <w:rPr>
-              <w:b/>
-              <w:bCs/>
-              <w:noProof/>
-            </w:rPr>
-            <w:fldChar w:fldCharType="end"/>
-          </w:r>
+          <w:fldSimple w:instr=" TOC \o &quot;1-3&quot; \h \z \u ">
+            <w:r>
+              <w:rPr>
+                <w:b/>
+                <w:bCs/>
+                <w:noProof/>
+              </w:rPr>
+              <w:t>Geen inhoudsopgavegegevens gevonden.</w:t>
+            </w:r>
+          </w:fldSimple>
         </w:p>
       </w:sdtContent>
     </w:sdt>
@@ -651,13 +636,7 @@
         <w:ind w:firstLine="708"/>
       </w:pPr>
       <w:r>
-        <w:t>Een ASP.NET</w:t>
-      </w:r>
-      <w:r>
-        <w:t xml:space="preserve"> applicatie bestaat uit pagina’s om webpagina’s te tonen. Zo’n pagina kan uit meerdere bestanden bestaan waardoor de opmaak gescheiden wordt van de code.</w:t>
-      </w:r>
-      <w:r>
-        <w:t>(HTML / CSS)</w:t>
+        <w:t>Een ASP.NET applicatie bestaat uit pagina’s om webpagina’s te tonen. Zo’n pagina kan uit meerdere bestanden bestaan waardoor de opmaak gescheiden wordt van de code.(HTML / CSS)</w:t>
       </w:r>
     </w:p>
     <w:p>
@@ -890,7 +869,13 @@
           <w:b/>
         </w:rPr>
         <w:tab/>
-        <w:t xml:space="preserve">Wanneer gebruik je </w:t>
+        <w:t>Wannee</w:t>
+      </w:r>
+      <w:r>
+        <w:rPr>
+          <w:b/>
+        </w:rPr>
+        <w:t xml:space="preserve">r gebruik je </w:t>
       </w:r>
       <w:proofErr w:type="spellStart"/>
       <w:r>
@@ -908,22 +893,42 @@
       </w:r>
     </w:p>
     <w:p>
-      <w:pPr>
-        <w:rPr>
-          <w:b/>
-        </w:rPr>
-      </w:pPr>
-      <w:r>
-        <w:rPr>
-          <w:b/>
-        </w:rPr>
+      <w:r>
+        <w:t xml:space="preserve">Je gebruikt </w:t>
+      </w:r>
+      <w:proofErr w:type="spellStart"/>
+      <w:r>
+        <w:t>Responsive</w:t>
+      </w:r>
+      <w:proofErr w:type="spellEnd"/>
+      <w:r>
+        <w:t xml:space="preserve"> Design als je een pagina netjes wilt ‘</w:t>
+      </w:r>
+      <w:proofErr w:type="spellStart"/>
+      <w:r>
+        <w:t>outputten</w:t>
+      </w:r>
+      <w:proofErr w:type="spellEnd"/>
+      <w:r>
+        <w:t>’. De onderdelen op je website worden netjes weergegeven ook al heeft het scherm een kleine resolutie.</w:t>
+      </w:r>
+    </w:p>
+    <w:p>
+      <w:pPr>
+        <w:rPr>
+          <w:b/>
+        </w:rPr>
+      </w:pPr>
+      <w:r>
         <w:tab/>
       </w:r>
       <w:r>
-        <w:rPr>
-          <w:b/>
-        </w:rPr>
         <w:tab/>
+      </w:r>
+      <w:r>
+        <w:rPr>
+          <w:b/>
+        </w:rPr>
         <w:t xml:space="preserve">Hoe werkt </w:t>
       </w:r>
       <w:proofErr w:type="spellStart"/>
@@ -940,6 +945,21 @@
         </w:rPr>
         <w:t xml:space="preserve"> Design ?</w:t>
       </w:r>
+    </w:p>
+    <w:p>
+      <w:r>
+        <w:t xml:space="preserve">Bij </w:t>
+      </w:r>
+      <w:proofErr w:type="spellStart"/>
+      <w:r>
+        <w:t>Responsive</w:t>
+      </w:r>
+      <w:proofErr w:type="spellEnd"/>
+      <w:r>
+        <w:t xml:space="preserve"> Design wordt er rekening gehouden met percentages in plaats van vaste waardes. Hierdoor blijft alles netjes gecentreerd staan.</w:t>
+      </w:r>
+      <w:bookmarkStart w:id="0" w:name="_GoBack"/>
+      <w:bookmarkEnd w:id="0"/>
     </w:p>
     <w:p>
       <w:pPr>
@@ -1002,7 +1022,41 @@
     <w:p>
       <w:r>
         <w:tab/>
-        <w:t>d</w:t>
+      </w:r>
+      <w:r>
+        <w:t xml:space="preserve">Met </w:t>
+      </w:r>
+      <w:proofErr w:type="spellStart"/>
+      <w:r>
+        <w:t>Responsive</w:t>
+      </w:r>
+      <w:proofErr w:type="spellEnd"/>
+      <w:r>
+        <w:t xml:space="preserve"> Design word ervoor gezorgd dat de webpagina ten alle tijden netjes gecentreerd is. Dit houdt dus in als je het browser venster kleiner maakt of als je bijvoorbeeld op een kleiner device (tablet, mobile </w:t>
+      </w:r>
+      <w:proofErr w:type="spellStart"/>
+      <w:r>
+        <w:t>etc</w:t>
+      </w:r>
+      <w:proofErr w:type="spellEnd"/>
+      <w:r>
+        <w:t xml:space="preserve">) zit. Het werkt met percentages. </w:t>
+      </w:r>
+      <w:proofErr w:type="spellStart"/>
+      <w:r>
+        <w:t>I.p.v</w:t>
+      </w:r>
+      <w:proofErr w:type="spellEnd"/>
+      <w:r>
+        <w:t xml:space="preserve"> het gebruik van vaste waardes wordt vervangen door percentages. Zo wordt er altijd evenveel procent aan </w:t>
+      </w:r>
+      <w:proofErr w:type="spellStart"/>
+      <w:r>
+        <w:t>bijde</w:t>
+      </w:r>
+      <w:proofErr w:type="spellEnd"/>
+      <w:r>
+        <w:t xml:space="preserve"> kanten over gehouden. Ook kan je kijken hoe breed het scherm is. Zo kan je een andere CSS klas aanroepen als het scherm kleiner is dan een bepaald aantal pixels.</w:t>
       </w:r>
     </w:p>
     <w:p>
@@ -1258,8 +1312,6 @@
           <w:t>http://nl.wikipedia.org/wiki/Responsive_webdesign</w:t>
         </w:r>
       </w:hyperlink>
-      <w:bookmarkStart w:id="0" w:name="_GoBack"/>
-      <w:bookmarkEnd w:id="0"/>
     </w:p>
     <w:p/>
     <w:sectPr>
@@ -2276,7 +2328,7 @@
 </file>
 
 <file path=customXml/itemProps1.xml><?xml version="1.0" encoding="utf-8"?>
-<ds:datastoreItem xmlns:ds="http://schemas.openxmlformats.org/officeDocument/2006/customXml" ds:itemID="{9CB18ECC-B56E-4E13-9208-EA966EC23E97}">
+<ds:datastoreItem xmlns:ds="http://schemas.openxmlformats.org/officeDocument/2006/customXml" ds:itemID="{47FA7EE8-9694-4EB0-B1D9-DDAD0FFB71C3}">
   <ds:schemaRefs>
     <ds:schemaRef ds:uri="http://schemas.openxmlformats.org/officeDocument/2006/bibliography"/>
   </ds:schemaRefs>

--- a/_____W16_Oplevering/OnderzoeksRapport - ASPNET Responsive Design.docx
+++ b/_____W16_Oplevering/OnderzoeksRapport - ASPNET Responsive Design.docx
@@ -10,21 +10,12 @@
           <w:lang w:val="en-US"/>
         </w:rPr>
       </w:pPr>
-      <w:proofErr w:type="spellStart"/>
       <w:r>
         <w:rPr>
           <w:sz w:val="40"/>
           <w:lang w:val="en-US"/>
         </w:rPr>
-        <w:t>Onderzoeks</w:t>
-      </w:r>
-      <w:proofErr w:type="spellEnd"/>
-      <w:r>
-        <w:rPr>
-          <w:sz w:val="40"/>
-          <w:lang w:val="en-US"/>
-        </w:rPr>
-        <w:t xml:space="preserve"> rapport</w:t>
+        <w:t>Onderzoeks rapport</w:t>
       </w:r>
     </w:p>
     <w:p>
@@ -85,20 +76,644 @@
             <w:pStyle w:val="Kopvaninhoudsopgave"/>
           </w:pPr>
           <w:r>
-            <w:t>Inhoudsopgave</w:t>
+            <w:t>Inho</w:t>
+          </w:r>
+          <w:bookmarkStart w:id="0" w:name="_GoBack"/>
+          <w:bookmarkEnd w:id="0"/>
+          <w:r>
+            <w:t>udsopgave</w:t>
           </w:r>
         </w:p>
         <w:p>
-          <w:fldSimple w:instr=" TOC \o &quot;1-3&quot; \h \z \u ">
-            <w:r>
-              <w:rPr>
-                <w:b/>
-                <w:bCs/>
-                <w:noProof/>
-              </w:rPr>
-              <w:t>Geen inhoudsopgavegegevens gevonden.</w:t>
-            </w:r>
-          </w:fldSimple>
+          <w:pPr>
+            <w:pStyle w:val="Inhopg1"/>
+            <w:tabs>
+              <w:tab w:val="right" w:leader="dot" w:pos="9060"/>
+            </w:tabs>
+            <w:rPr>
+              <w:noProof/>
+            </w:rPr>
+          </w:pPr>
+          <w:r>
+            <w:fldChar w:fldCharType="begin"/>
+          </w:r>
+          <w:r>
+            <w:instrText xml:space="preserve"> TOC \o "1-3" \h \z \u </w:instrText>
+          </w:r>
+          <w:r>
+            <w:fldChar w:fldCharType="separate"/>
+          </w:r>
+          <w:hyperlink w:anchor="_Toc422522454" w:history="1">
+            <w:r>
+              <w:rPr>
+                <w:rStyle w:val="Hyperlink"/>
+                <w:noProof/>
+              </w:rPr>
+              <w:t>Samenvatting</w:t>
+            </w:r>
+            <w:r>
+              <w:rPr>
+                <w:noProof/>
+                <w:webHidden/>
+              </w:rPr>
+              <w:tab/>
+            </w:r>
+            <w:r>
+              <w:rPr>
+                <w:noProof/>
+                <w:webHidden/>
+              </w:rPr>
+              <w:fldChar w:fldCharType="begin"/>
+            </w:r>
+            <w:r>
+              <w:rPr>
+                <w:noProof/>
+                <w:webHidden/>
+              </w:rPr>
+              <w:instrText xml:space="preserve"> PAGEREF _Toc422522454 \h </w:instrText>
+            </w:r>
+            <w:r>
+              <w:rPr>
+                <w:noProof/>
+                <w:webHidden/>
+              </w:rPr>
+            </w:r>
+            <w:r>
+              <w:rPr>
+                <w:noProof/>
+                <w:webHidden/>
+              </w:rPr>
+              <w:fldChar w:fldCharType="separate"/>
+            </w:r>
+            <w:r>
+              <w:rPr>
+                <w:noProof/>
+                <w:webHidden/>
+              </w:rPr>
+              <w:t>3</w:t>
+            </w:r>
+            <w:r>
+              <w:rPr>
+                <w:noProof/>
+                <w:webHidden/>
+              </w:rPr>
+              <w:fldChar w:fldCharType="end"/>
+            </w:r>
+          </w:hyperlink>
+        </w:p>
+        <w:p>
+          <w:pPr>
+            <w:pStyle w:val="Inhopg1"/>
+            <w:tabs>
+              <w:tab w:val="right" w:leader="dot" w:pos="9060"/>
+            </w:tabs>
+            <w:rPr>
+              <w:noProof/>
+            </w:rPr>
+          </w:pPr>
+          <w:hyperlink w:anchor="_Toc422522455" w:history="1">
+            <w:r>
+              <w:rPr>
+                <w:rStyle w:val="Hyperlink"/>
+                <w:noProof/>
+              </w:rPr>
+              <w:t>Inleiding en probleemstelling</w:t>
+            </w:r>
+            <w:r>
+              <w:rPr>
+                <w:noProof/>
+                <w:webHidden/>
+              </w:rPr>
+              <w:tab/>
+            </w:r>
+            <w:r>
+              <w:rPr>
+                <w:noProof/>
+                <w:webHidden/>
+              </w:rPr>
+              <w:fldChar w:fldCharType="begin"/>
+            </w:r>
+            <w:r>
+              <w:rPr>
+                <w:noProof/>
+                <w:webHidden/>
+              </w:rPr>
+              <w:instrText xml:space="preserve"> PAGEREF _Toc422522455 \h </w:instrText>
+            </w:r>
+            <w:r>
+              <w:rPr>
+                <w:noProof/>
+                <w:webHidden/>
+              </w:rPr>
+            </w:r>
+            <w:r>
+              <w:rPr>
+                <w:noProof/>
+                <w:webHidden/>
+              </w:rPr>
+              <w:fldChar w:fldCharType="separate"/>
+            </w:r>
+            <w:r>
+              <w:rPr>
+                <w:noProof/>
+                <w:webHidden/>
+              </w:rPr>
+              <w:t>4</w:t>
+            </w:r>
+            <w:r>
+              <w:rPr>
+                <w:noProof/>
+                <w:webHidden/>
+              </w:rPr>
+              <w:fldChar w:fldCharType="end"/>
+            </w:r>
+          </w:hyperlink>
+        </w:p>
+        <w:p>
+          <w:pPr>
+            <w:pStyle w:val="Inhopg1"/>
+            <w:tabs>
+              <w:tab w:val="right" w:leader="dot" w:pos="9060"/>
+            </w:tabs>
+            <w:rPr>
+              <w:noProof/>
+            </w:rPr>
+          </w:pPr>
+          <w:hyperlink w:anchor="_Toc422522456" w:history="1">
+            <w:r>
+              <w:rPr>
+                <w:rStyle w:val="Hyperlink"/>
+                <w:noProof/>
+              </w:rPr>
+              <w:t>Opdrachtformulering</w:t>
+            </w:r>
+            <w:r>
+              <w:rPr>
+                <w:noProof/>
+                <w:webHidden/>
+              </w:rPr>
+              <w:tab/>
+            </w:r>
+            <w:r>
+              <w:rPr>
+                <w:noProof/>
+                <w:webHidden/>
+              </w:rPr>
+              <w:fldChar w:fldCharType="begin"/>
+            </w:r>
+            <w:r>
+              <w:rPr>
+                <w:noProof/>
+                <w:webHidden/>
+              </w:rPr>
+              <w:instrText xml:space="preserve"> PAGEREF _Toc422522456 \h </w:instrText>
+            </w:r>
+            <w:r>
+              <w:rPr>
+                <w:noProof/>
+                <w:webHidden/>
+              </w:rPr>
+            </w:r>
+            <w:r>
+              <w:rPr>
+                <w:noProof/>
+                <w:webHidden/>
+              </w:rPr>
+              <w:fldChar w:fldCharType="separate"/>
+            </w:r>
+            <w:r>
+              <w:rPr>
+                <w:noProof/>
+                <w:webHidden/>
+              </w:rPr>
+              <w:t>5</w:t>
+            </w:r>
+            <w:r>
+              <w:rPr>
+                <w:noProof/>
+                <w:webHidden/>
+              </w:rPr>
+              <w:fldChar w:fldCharType="end"/>
+            </w:r>
+          </w:hyperlink>
+        </w:p>
+        <w:p>
+          <w:pPr>
+            <w:pStyle w:val="Inhopg1"/>
+            <w:tabs>
+              <w:tab w:val="right" w:leader="dot" w:pos="9060"/>
+            </w:tabs>
+            <w:rPr>
+              <w:noProof/>
+            </w:rPr>
+          </w:pPr>
+          <w:hyperlink w:anchor="_Toc422522457" w:history="1">
+            <w:r>
+              <w:rPr>
+                <w:rStyle w:val="Hyperlink"/>
+                <w:noProof/>
+              </w:rPr>
+              <w:t>Onderzoeksvraag en –aanpak</w:t>
+            </w:r>
+            <w:r>
+              <w:rPr>
+                <w:noProof/>
+                <w:webHidden/>
+              </w:rPr>
+              <w:tab/>
+            </w:r>
+            <w:r>
+              <w:rPr>
+                <w:noProof/>
+                <w:webHidden/>
+              </w:rPr>
+              <w:fldChar w:fldCharType="begin"/>
+            </w:r>
+            <w:r>
+              <w:rPr>
+                <w:noProof/>
+                <w:webHidden/>
+              </w:rPr>
+              <w:instrText xml:space="preserve"> PAGEREF _Toc422522457 \h </w:instrText>
+            </w:r>
+            <w:r>
+              <w:rPr>
+                <w:noProof/>
+                <w:webHidden/>
+              </w:rPr>
+            </w:r>
+            <w:r>
+              <w:rPr>
+                <w:noProof/>
+                <w:webHidden/>
+              </w:rPr>
+              <w:fldChar w:fldCharType="separate"/>
+            </w:r>
+            <w:r>
+              <w:rPr>
+                <w:noProof/>
+                <w:webHidden/>
+              </w:rPr>
+              <w:t>6</w:t>
+            </w:r>
+            <w:r>
+              <w:rPr>
+                <w:noProof/>
+                <w:webHidden/>
+              </w:rPr>
+              <w:fldChar w:fldCharType="end"/>
+            </w:r>
+          </w:hyperlink>
+        </w:p>
+        <w:p>
+          <w:pPr>
+            <w:pStyle w:val="Inhopg1"/>
+            <w:tabs>
+              <w:tab w:val="right" w:leader="dot" w:pos="9060"/>
+            </w:tabs>
+            <w:rPr>
+              <w:noProof/>
+            </w:rPr>
+          </w:pPr>
+          <w:hyperlink w:anchor="_Toc422522458" w:history="1">
+            <w:r>
+              <w:rPr>
+                <w:rStyle w:val="Hyperlink"/>
+                <w:noProof/>
+              </w:rPr>
+              <w:t>Onderzoeksresultaten</w:t>
+            </w:r>
+            <w:r>
+              <w:rPr>
+                <w:noProof/>
+                <w:webHidden/>
+              </w:rPr>
+              <w:tab/>
+            </w:r>
+            <w:r>
+              <w:rPr>
+                <w:noProof/>
+                <w:webHidden/>
+              </w:rPr>
+              <w:fldChar w:fldCharType="begin"/>
+            </w:r>
+            <w:r>
+              <w:rPr>
+                <w:noProof/>
+                <w:webHidden/>
+              </w:rPr>
+              <w:instrText xml:space="preserve"> PAGEREF _Toc422522458 \h </w:instrText>
+            </w:r>
+            <w:r>
+              <w:rPr>
+                <w:noProof/>
+                <w:webHidden/>
+              </w:rPr>
+            </w:r>
+            <w:r>
+              <w:rPr>
+                <w:noProof/>
+                <w:webHidden/>
+              </w:rPr>
+              <w:fldChar w:fldCharType="separate"/>
+            </w:r>
+            <w:r>
+              <w:rPr>
+                <w:noProof/>
+                <w:webHidden/>
+              </w:rPr>
+              <w:t>7</w:t>
+            </w:r>
+            <w:r>
+              <w:rPr>
+                <w:noProof/>
+                <w:webHidden/>
+              </w:rPr>
+              <w:fldChar w:fldCharType="end"/>
+            </w:r>
+          </w:hyperlink>
+        </w:p>
+        <w:p>
+          <w:pPr>
+            <w:pStyle w:val="Inhopg1"/>
+            <w:tabs>
+              <w:tab w:val="right" w:leader="dot" w:pos="9060"/>
+            </w:tabs>
+            <w:rPr>
+              <w:noProof/>
+            </w:rPr>
+          </w:pPr>
+          <w:hyperlink w:anchor="_Toc422522459" w:history="1">
+            <w:r>
+              <w:rPr>
+                <w:rStyle w:val="Hyperlink"/>
+                <w:noProof/>
+              </w:rPr>
+              <w:t>Conclusie en evaluatie</w:t>
+            </w:r>
+            <w:r>
+              <w:rPr>
+                <w:noProof/>
+                <w:webHidden/>
+              </w:rPr>
+              <w:tab/>
+            </w:r>
+            <w:r>
+              <w:rPr>
+                <w:noProof/>
+                <w:webHidden/>
+              </w:rPr>
+              <w:fldChar w:fldCharType="begin"/>
+            </w:r>
+            <w:r>
+              <w:rPr>
+                <w:noProof/>
+                <w:webHidden/>
+              </w:rPr>
+              <w:instrText xml:space="preserve"> PAGEREF _Toc422522459 \h </w:instrText>
+            </w:r>
+            <w:r>
+              <w:rPr>
+                <w:noProof/>
+                <w:webHidden/>
+              </w:rPr>
+            </w:r>
+            <w:r>
+              <w:rPr>
+                <w:noProof/>
+                <w:webHidden/>
+              </w:rPr>
+              <w:fldChar w:fldCharType="separate"/>
+            </w:r>
+            <w:r>
+              <w:rPr>
+                <w:noProof/>
+                <w:webHidden/>
+              </w:rPr>
+              <w:t>8</w:t>
+            </w:r>
+            <w:r>
+              <w:rPr>
+                <w:noProof/>
+                <w:webHidden/>
+              </w:rPr>
+              <w:fldChar w:fldCharType="end"/>
+            </w:r>
+          </w:hyperlink>
+        </w:p>
+        <w:p>
+          <w:pPr>
+            <w:pStyle w:val="Inhopg2"/>
+            <w:tabs>
+              <w:tab w:val="right" w:leader="dot" w:pos="9060"/>
+            </w:tabs>
+            <w:rPr>
+              <w:noProof/>
+            </w:rPr>
+          </w:pPr>
+          <w:hyperlink w:anchor="_Toc422522460" w:history="1">
+            <w:r>
+              <w:rPr>
+                <w:rStyle w:val="Hyperlink"/>
+                <w:noProof/>
+              </w:rPr>
+              <w:t>Evaluatie</w:t>
+            </w:r>
+            <w:r>
+              <w:rPr>
+                <w:noProof/>
+                <w:webHidden/>
+              </w:rPr>
+              <w:tab/>
+            </w:r>
+            <w:r>
+              <w:rPr>
+                <w:noProof/>
+                <w:webHidden/>
+              </w:rPr>
+              <w:fldChar w:fldCharType="begin"/>
+            </w:r>
+            <w:r>
+              <w:rPr>
+                <w:noProof/>
+                <w:webHidden/>
+              </w:rPr>
+              <w:instrText xml:space="preserve"> PAGEREF _Toc422522460 \h </w:instrText>
+            </w:r>
+            <w:r>
+              <w:rPr>
+                <w:noProof/>
+                <w:webHidden/>
+              </w:rPr>
+            </w:r>
+            <w:r>
+              <w:rPr>
+                <w:noProof/>
+                <w:webHidden/>
+              </w:rPr>
+              <w:fldChar w:fldCharType="separate"/>
+            </w:r>
+            <w:r>
+              <w:rPr>
+                <w:noProof/>
+                <w:webHidden/>
+              </w:rPr>
+              <w:t>8</w:t>
+            </w:r>
+            <w:r>
+              <w:rPr>
+                <w:noProof/>
+                <w:webHidden/>
+              </w:rPr>
+              <w:fldChar w:fldCharType="end"/>
+            </w:r>
+          </w:hyperlink>
+        </w:p>
+        <w:p>
+          <w:pPr>
+            <w:pStyle w:val="Inhopg1"/>
+            <w:tabs>
+              <w:tab w:val="right" w:leader="dot" w:pos="9060"/>
+            </w:tabs>
+            <w:rPr>
+              <w:noProof/>
+            </w:rPr>
+          </w:pPr>
+          <w:hyperlink w:anchor="_Toc422522461" w:history="1">
+            <w:r>
+              <w:rPr>
+                <w:rStyle w:val="Hyperlink"/>
+                <w:noProof/>
+              </w:rPr>
+              <w:t>Bijlagen</w:t>
+            </w:r>
+            <w:r>
+              <w:rPr>
+                <w:noProof/>
+                <w:webHidden/>
+              </w:rPr>
+              <w:tab/>
+            </w:r>
+            <w:r>
+              <w:rPr>
+                <w:noProof/>
+                <w:webHidden/>
+              </w:rPr>
+              <w:fldChar w:fldCharType="begin"/>
+            </w:r>
+            <w:r>
+              <w:rPr>
+                <w:noProof/>
+                <w:webHidden/>
+              </w:rPr>
+              <w:instrText xml:space="preserve"> PAGEREF _Toc422522461 \h </w:instrText>
+            </w:r>
+            <w:r>
+              <w:rPr>
+                <w:noProof/>
+                <w:webHidden/>
+              </w:rPr>
+            </w:r>
+            <w:r>
+              <w:rPr>
+                <w:noProof/>
+                <w:webHidden/>
+              </w:rPr>
+              <w:fldChar w:fldCharType="separate"/>
+            </w:r>
+            <w:r>
+              <w:rPr>
+                <w:noProof/>
+                <w:webHidden/>
+              </w:rPr>
+              <w:t>9</w:t>
+            </w:r>
+            <w:r>
+              <w:rPr>
+                <w:noProof/>
+                <w:webHidden/>
+              </w:rPr>
+              <w:fldChar w:fldCharType="end"/>
+            </w:r>
+          </w:hyperlink>
+        </w:p>
+        <w:p>
+          <w:pPr>
+            <w:pStyle w:val="Inhopg1"/>
+            <w:tabs>
+              <w:tab w:val="right" w:leader="dot" w:pos="9060"/>
+            </w:tabs>
+            <w:rPr>
+              <w:noProof/>
+            </w:rPr>
+          </w:pPr>
+          <w:hyperlink w:anchor="_Toc422522462" w:history="1">
+            <w:r>
+              <w:rPr>
+                <w:rStyle w:val="Hyperlink"/>
+                <w:noProof/>
+              </w:rPr>
+              <w:t>Literatuurlijst</w:t>
+            </w:r>
+            <w:r>
+              <w:rPr>
+                <w:noProof/>
+                <w:webHidden/>
+              </w:rPr>
+              <w:tab/>
+            </w:r>
+            <w:r>
+              <w:rPr>
+                <w:noProof/>
+                <w:webHidden/>
+              </w:rPr>
+              <w:fldChar w:fldCharType="begin"/>
+            </w:r>
+            <w:r>
+              <w:rPr>
+                <w:noProof/>
+                <w:webHidden/>
+              </w:rPr>
+              <w:instrText xml:space="preserve"> PAGEREF _Toc422522462 \h </w:instrText>
+            </w:r>
+            <w:r>
+              <w:rPr>
+                <w:noProof/>
+                <w:webHidden/>
+              </w:rPr>
+            </w:r>
+            <w:r>
+              <w:rPr>
+                <w:noProof/>
+                <w:webHidden/>
+              </w:rPr>
+              <w:fldChar w:fldCharType="separate"/>
+            </w:r>
+            <w:r>
+              <w:rPr>
+                <w:noProof/>
+                <w:webHidden/>
+              </w:rPr>
+              <w:t>10</w:t>
+            </w:r>
+            <w:r>
+              <w:rPr>
+                <w:noProof/>
+                <w:webHidden/>
+              </w:rPr>
+              <w:fldChar w:fldCharType="end"/>
+            </w:r>
+          </w:hyperlink>
+        </w:p>
+        <w:p>
+          <w:r>
+            <w:rPr>
+              <w:b/>
+              <w:bCs/>
+              <w:noProof/>
+            </w:rPr>
+            <w:fldChar w:fldCharType="end"/>
+          </w:r>
         </w:p>
       </w:sdtContent>
     </w:sdt>
@@ -109,22 +724,16 @@
       <w:r>
         <w:br w:type="column"/>
       </w:r>
+      <w:bookmarkStart w:id="1" w:name="_Toc422522454"/>
       <w:r>
         <w:lastRenderedPageBreak/>
         <w:t>Samenvatting</w:t>
       </w:r>
-    </w:p>
-    <w:p>
-      <w:r>
-        <w:t xml:space="preserve">In dit document geven wij een inleiding op </w:t>
-      </w:r>
-      <w:proofErr w:type="spellStart"/>
-      <w:r>
-        <w:t>Responsive</w:t>
-      </w:r>
-      <w:proofErr w:type="spellEnd"/>
-      <w:r>
-        <w:t xml:space="preserve"> Design. Vervolgens behandelen wij de probleemstelling. Wij geven een beschrijving van de opdracht en behandelen hierbij de onderzoeksvragen. Vervolgens behandelen wij de resultaten op deze onderzoeksvragen en geven we  een conclusie met een evaluatie. Verder hebben wij een bijlage en literatuurlijst toegevoegd.</w:t>
+      <w:bookmarkEnd w:id="1"/>
+    </w:p>
+    <w:p>
+      <w:r>
+        <w:t>In dit document geven wij een inleiding op Responsive Design. Vervolgens behandelen wij de probleemstelling. Wij geven een beschrijving van de opdracht en behandelen hierbij de onderzoeksvragen. Vervolgens behandelen wij de resultaten op deze onderzoeksvragen en geven we  een conclusie met een evaluatie. Verder hebben wij een bijlage en literatuurlijst toegevoegd.</w:t>
       </w:r>
     </w:p>
     <w:p>
@@ -134,10 +743,12 @@
       <w:r>
         <w:br w:type="column"/>
       </w:r>
+      <w:bookmarkStart w:id="2" w:name="_Toc422522455"/>
       <w:r>
         <w:lastRenderedPageBreak/>
         <w:t>Inleiding en probleemstelling</w:t>
       </w:r>
+      <w:bookmarkEnd w:id="2"/>
     </w:p>
     <w:p>
       <w:r>
@@ -150,29 +761,13 @@
         <w:t>Web technieken</w:t>
       </w:r>
       <w:r>
-        <w:t xml:space="preserve">. Er is gekozen voor ASP.NET. Bij ASP.NET is er een mooie scheiding tussen code en opmaak. Er wordt namelijk gewerkt met HTML, CSS en Javascript. Hetgeen wij gaan onderzoeken is ASP.NET en daarbij de </w:t>
-      </w:r>
-      <w:proofErr w:type="spellStart"/>
-      <w:r>
-        <w:t>webtechniek</w:t>
-      </w:r>
-      <w:proofErr w:type="spellEnd"/>
-      <w:r>
-        <w:t xml:space="preserve"> </w:t>
-      </w:r>
-      <w:proofErr w:type="spellStart"/>
+        <w:t xml:space="preserve">. Er is gekozen voor ASP.NET. Bij ASP.NET is er een mooie scheiding tussen code en opmaak. Er wordt namelijk gewerkt met HTML, CSS en Javascript. Hetgeen wij gaan onderzoeken is ASP.NET en daarbij de webtechniek </w:t>
+      </w:r>
       <w:r>
         <w:rPr>
           <w:i/>
         </w:rPr>
-        <w:t>Responsive</w:t>
-      </w:r>
-      <w:proofErr w:type="spellEnd"/>
-      <w:r>
-        <w:rPr>
-          <w:i/>
-        </w:rPr>
-        <w:t xml:space="preserve"> Design</w:t>
+        <w:t>Responsive Design</w:t>
       </w:r>
       <w:r>
         <w:t>.</w:t>
@@ -185,36 +780,22 @@
       <w:r>
         <w:br w:type="column"/>
       </w:r>
+      <w:bookmarkStart w:id="3" w:name="_Toc422522456"/>
       <w:r>
         <w:lastRenderedPageBreak/>
         <w:t>Opdrachtformulering</w:t>
       </w:r>
-    </w:p>
-    <w:p>
-      <w:r>
-        <w:t xml:space="preserve">De opdracht die wij moeten maken, is het omzetten van de 5 applicaties naar web applicaties. Hierbij is door de klant gekozen voor ASP.NET. Aan ons is de taak om uit te kijken naar technieken die wij kunnen gebruiken bij het omzetten van de 5 al gemaakte applicaties naar 5 web applicaties. Door ons is ervoor gekozen om verder te kijken naar de </w:t>
-      </w:r>
-      <w:proofErr w:type="spellStart"/>
-      <w:r>
-        <w:t>webtechniek</w:t>
-      </w:r>
-      <w:proofErr w:type="spellEnd"/>
-      <w:r>
-        <w:t xml:space="preserve"> </w:t>
-      </w:r>
-      <w:proofErr w:type="spellStart"/>
+      <w:bookmarkEnd w:id="3"/>
+    </w:p>
+    <w:p>
+      <w:r>
+        <w:t xml:space="preserve">De opdracht die wij moeten maken, is het omzetten van de 5 applicaties naar web applicaties. Hierbij is door de klant gekozen voor ASP.NET. Aan ons is de taak om uit te kijken naar technieken die wij kunnen gebruiken bij het omzetten van de 5 al gemaakte applicaties naar 5 web applicaties. Door ons is ervoor gekozen om verder te kijken naar de webtechniek </w:t>
+      </w:r>
       <w:r>
         <w:rPr>
           <w:i/>
         </w:rPr>
-        <w:t>Responsive</w:t>
-      </w:r>
-      <w:proofErr w:type="spellEnd"/>
-      <w:r>
-        <w:rPr>
-          <w:i/>
-        </w:rPr>
-        <w:t xml:space="preserve"> Design</w:t>
+        <w:t>Responsive Design</w:t>
       </w:r>
       <w:r>
         <w:t>.</w:t>
@@ -227,10 +808,12 @@
       <w:r>
         <w:br w:type="column"/>
       </w:r>
+      <w:bookmarkStart w:id="4" w:name="_Toc422522457"/>
       <w:r>
         <w:lastRenderedPageBreak/>
         <w:t>Onderzoeksvraag en –aanpak</w:t>
       </w:r>
+      <w:bookmarkEnd w:id="4"/>
     </w:p>
     <w:p>
       <w:r>
@@ -251,35 +834,7 @@
         <w:rPr>
           <w:u w:val="single"/>
         </w:rPr>
-        <w:t xml:space="preserve">Wat is de </w:t>
-      </w:r>
-      <w:proofErr w:type="spellStart"/>
-      <w:r>
-        <w:rPr>
-          <w:u w:val="single"/>
-        </w:rPr>
-        <w:t>webtechniek</w:t>
-      </w:r>
-      <w:proofErr w:type="spellEnd"/>
-      <w:r>
-        <w:rPr>
-          <w:u w:val="single"/>
-        </w:rPr>
-        <w:t xml:space="preserve"> </w:t>
-      </w:r>
-      <w:proofErr w:type="spellStart"/>
-      <w:r>
-        <w:rPr>
-          <w:u w:val="single"/>
-        </w:rPr>
-        <w:t>Responsive</w:t>
-      </w:r>
-      <w:proofErr w:type="spellEnd"/>
-      <w:r>
-        <w:rPr>
-          <w:u w:val="single"/>
-        </w:rPr>
-        <w:t xml:space="preserve"> Design?</w:t>
+        <w:t>Wat is de webtechniek Responsive Design?</w:t>
       </w:r>
     </w:p>
     <w:p>
@@ -359,21 +914,7 @@
           <w:b/>
         </w:rPr>
         <w:tab/>
-        <w:t xml:space="preserve">Waarvoor gebruik je </w:t>
-      </w:r>
-      <w:proofErr w:type="spellStart"/>
-      <w:r>
-        <w:rPr>
-          <w:b/>
-        </w:rPr>
-        <w:t>Responsive</w:t>
-      </w:r>
-      <w:proofErr w:type="spellEnd"/>
-      <w:r>
-        <w:rPr>
-          <w:b/>
-        </w:rPr>
-        <w:t xml:space="preserve"> Design ?</w:t>
+        <w:t>Waarvoor gebruik je Responsive Design ?</w:t>
       </w:r>
     </w:p>
     <w:p>
@@ -393,21 +934,7 @@
           <w:b/>
         </w:rPr>
         <w:tab/>
-        <w:t xml:space="preserve">Wanneer gebruik je </w:t>
-      </w:r>
-      <w:proofErr w:type="spellStart"/>
-      <w:r>
-        <w:rPr>
-          <w:b/>
-        </w:rPr>
-        <w:t>Responsive</w:t>
-      </w:r>
-      <w:proofErr w:type="spellEnd"/>
-      <w:r>
-        <w:rPr>
-          <w:b/>
-        </w:rPr>
-        <w:t xml:space="preserve"> Design ?</w:t>
+        <w:t>Wanneer gebruik je Responsive Design ?</w:t>
       </w:r>
     </w:p>
     <w:p>
@@ -427,21 +954,7 @@
           <w:b/>
         </w:rPr>
         <w:tab/>
-        <w:t xml:space="preserve">Hoe werkt </w:t>
-      </w:r>
-      <w:proofErr w:type="spellStart"/>
-      <w:r>
-        <w:rPr>
-          <w:b/>
-        </w:rPr>
-        <w:t>Responsive</w:t>
-      </w:r>
-      <w:proofErr w:type="spellEnd"/>
-      <w:r>
-        <w:rPr>
-          <w:b/>
-        </w:rPr>
-        <w:t xml:space="preserve"> Design ?</w:t>
+        <w:t>Hoe werkt Responsive Design ?</w:t>
       </w:r>
     </w:p>
     <w:p>
@@ -463,10 +976,12 @@
       <w:r>
         <w:br w:type="column"/>
       </w:r>
+      <w:bookmarkStart w:id="5" w:name="_Toc422522458"/>
       <w:r>
         <w:lastRenderedPageBreak/>
         <w:t>Onderzoeksresultaten</w:t>
       </w:r>
+      <w:bookmarkEnd w:id="5"/>
     </w:p>
     <w:p>
       <w:r>
@@ -653,15 +1168,7 @@
         <w:t xml:space="preserve">onderdelen op een pagina </w:t>
       </w:r>
       <w:r>
-        <w:t xml:space="preserve">zoals </w:t>
-      </w:r>
-      <w:proofErr w:type="spellStart"/>
-      <w:r>
-        <w:t>labels</w:t>
-      </w:r>
-      <w:proofErr w:type="spellEnd"/>
-      <w:r>
-        <w:t xml:space="preserve">, knoppen en </w:t>
+        <w:t xml:space="preserve">zoals labels, knoppen en </w:t>
       </w:r>
       <w:r>
         <w:t>tekstvelden</w:t>
@@ -672,11 +1179,9 @@
       <w:r>
         <w:t>‘</w:t>
       </w:r>
-      <w:proofErr w:type="spellStart"/>
       <w:r>
         <w:t>controls</w:t>
       </w:r>
-      <w:proofErr w:type="spellEnd"/>
       <w:r>
         <w:t>’</w:t>
       </w:r>
@@ -704,11 +1209,9 @@
       <w:r>
         <w:t>‘</w:t>
       </w:r>
-      <w:proofErr w:type="spellStart"/>
       <w:r>
         <w:t>controls</w:t>
       </w:r>
-      <w:proofErr w:type="spellEnd"/>
       <w:r>
         <w:t>’</w:t>
       </w:r>
@@ -716,13 +1219,8 @@
         <w:t xml:space="preserve"> kunnen ook reagere</w:t>
       </w:r>
       <w:r>
-        <w:t xml:space="preserve">n op acties van een gebruiker. Dit gebeurt door middel van een Event </w:t>
-      </w:r>
-      <w:proofErr w:type="spellStart"/>
-      <w:r>
-        <w:t>Handler</w:t>
-      </w:r>
-      <w:proofErr w:type="spellEnd"/>
+        <w:t>n op acties van een gebruiker. Dit gebeurt door middel van een Event Handler</w:t>
+      </w:r>
       <w:r>
         <w:t>.</w:t>
       </w:r>
@@ -772,83 +1270,19 @@
           <w:b/>
         </w:rPr>
         <w:tab/>
-        <w:t xml:space="preserve">Waarvoor gebruik je </w:t>
-      </w:r>
-      <w:proofErr w:type="spellStart"/>
-      <w:r>
-        <w:rPr>
-          <w:b/>
-        </w:rPr>
-        <w:t>Responsive</w:t>
-      </w:r>
-      <w:proofErr w:type="spellEnd"/>
-      <w:r>
-        <w:rPr>
-          <w:b/>
-        </w:rPr>
-        <w:t xml:space="preserve"> Design ?</w:t>
+        <w:t>Waarvoor gebruik je Responsive Design ?</w:t>
       </w:r>
     </w:p>
     <w:p>
       <w:r>
         <w:tab/>
-        <w:t xml:space="preserve">Je gebruik een  </w:t>
-      </w:r>
-      <w:proofErr w:type="spellStart"/>
-      <w:r>
-        <w:t>Responsive</w:t>
-      </w:r>
-      <w:proofErr w:type="spellEnd"/>
-      <w:r>
-        <w:t xml:space="preserve"> Design als je een website wilt maken die zowel goed te zien is op een beeldscherm met een resolutie van 1920x1080, als een iPhone met de resolutie van </w:t>
+        <w:t xml:space="preserve">Je gebruik een  Responsive Design als je een website wilt maken die zowel goed te zien is op een beeldscherm met een resolutie van 1920x1080, als een iPhone met de resolutie van </w:t>
       </w:r>
       <w:r>
         <w:rPr>
           <w:rStyle w:val="st"/>
         </w:rPr>
-        <w:t xml:space="preserve">480 x 320. Ook gebruik je </w:t>
-      </w:r>
-      <w:proofErr w:type="spellStart"/>
-      <w:r>
-        <w:rPr>
-          <w:rStyle w:val="st"/>
-        </w:rPr>
-        <w:t>Responsive</w:t>
-      </w:r>
-      <w:proofErr w:type="spellEnd"/>
-      <w:r>
-        <w:rPr>
-          <w:rStyle w:val="st"/>
-        </w:rPr>
-        <w:t xml:space="preserve"> Design als je de website die je maakt een goede </w:t>
-      </w:r>
-      <w:proofErr w:type="spellStart"/>
-      <w:r>
-        <w:rPr>
-          <w:rStyle w:val="st"/>
-        </w:rPr>
-        <w:t>layout</w:t>
-      </w:r>
-      <w:proofErr w:type="spellEnd"/>
-      <w:r>
-        <w:rPr>
-          <w:rStyle w:val="st"/>
-        </w:rPr>
-        <w:t xml:space="preserve"> wil laten behouden als je de browser verkleind. Als je gebruik maakt van </w:t>
-      </w:r>
-      <w:proofErr w:type="spellStart"/>
-      <w:r>
-        <w:rPr>
-          <w:rStyle w:val="st"/>
-        </w:rPr>
-        <w:t>Responsive</w:t>
-      </w:r>
-      <w:proofErr w:type="spellEnd"/>
-      <w:r>
-        <w:rPr>
-          <w:rStyle w:val="st"/>
-        </w:rPr>
-        <w:t xml:space="preserve"> Design is wordt je website in alle formaten goed weergegeven voor de gebruiker en is je website gebruikersvriendelijk.</w:t>
+        <w:t>480 x 320. Ook gebruik je Responsive Design als je de website die je maakt een goede layout wil laten behouden als je de browser verkleind. Als je gebruik maakt van Responsive Design is wordt je website in alle formaten goed weergegeven voor de gebruiker en is je website gebruikersvriendelijk.</w:t>
       </w:r>
     </w:p>
     <w:p/>
@@ -875,42 +1309,12 @@
         <w:rPr>
           <w:b/>
         </w:rPr>
-        <w:t xml:space="preserve">r gebruik je </w:t>
-      </w:r>
-      <w:proofErr w:type="spellStart"/>
-      <w:r>
-        <w:rPr>
-          <w:b/>
-        </w:rPr>
-        <w:t>Responsive</w:t>
-      </w:r>
-      <w:proofErr w:type="spellEnd"/>
-      <w:r>
-        <w:rPr>
-          <w:b/>
-        </w:rPr>
-        <w:t xml:space="preserve"> Design ?</w:t>
-      </w:r>
-    </w:p>
-    <w:p>
-      <w:r>
-        <w:t xml:space="preserve">Je gebruikt </w:t>
-      </w:r>
-      <w:proofErr w:type="spellStart"/>
-      <w:r>
-        <w:t>Responsive</w:t>
-      </w:r>
-      <w:proofErr w:type="spellEnd"/>
-      <w:r>
-        <w:t xml:space="preserve"> Design als je een pagina netjes wilt ‘</w:t>
-      </w:r>
-      <w:proofErr w:type="spellStart"/>
-      <w:r>
-        <w:t>outputten</w:t>
-      </w:r>
-      <w:proofErr w:type="spellEnd"/>
-      <w:r>
-        <w:t>’. De onderdelen op je website worden netjes weergegeven ook al heeft het scherm een kleine resolutie.</w:t>
+        <w:t>r gebruik je Responsive Design ?</w:t>
+      </w:r>
+    </w:p>
+    <w:p>
+      <w:r>
+        <w:t>Je gebruikt Responsive Design als je een pagina netjes wilt ‘outputten’. De onderdelen op je website worden netjes weergegeven ook al heeft het scherm een kleine resolutie.</w:t>
       </w:r>
     </w:p>
     <w:p>
@@ -929,37 +1333,13 @@
         <w:rPr>
           <w:b/>
         </w:rPr>
-        <w:t xml:space="preserve">Hoe werkt </w:t>
-      </w:r>
-      <w:proofErr w:type="spellStart"/>
-      <w:r>
-        <w:rPr>
-          <w:b/>
-        </w:rPr>
-        <w:t>Responsive</w:t>
-      </w:r>
-      <w:proofErr w:type="spellEnd"/>
-      <w:r>
-        <w:rPr>
-          <w:b/>
-        </w:rPr>
-        <w:t xml:space="preserve"> Design ?</w:t>
-      </w:r>
-    </w:p>
-    <w:p>
-      <w:r>
-        <w:t xml:space="preserve">Bij </w:t>
-      </w:r>
-      <w:proofErr w:type="spellStart"/>
-      <w:r>
-        <w:t>Responsive</w:t>
-      </w:r>
-      <w:proofErr w:type="spellEnd"/>
-      <w:r>
-        <w:t xml:space="preserve"> Design wordt er rekening gehouden met percentages in plaats van vaste waardes. Hierdoor blijft alles netjes gecentreerd staan.</w:t>
-      </w:r>
-      <w:bookmarkStart w:id="0" w:name="_GoBack"/>
-      <w:bookmarkEnd w:id="0"/>
+        <w:t>Hoe werkt Responsive Design ?</w:t>
+      </w:r>
+    </w:p>
+    <w:p>
+      <w:r>
+        <w:t>Bij Responsive Design wordt er rekening gehouden met percentages in plaats van vaste waardes. Hierdoor blijft alles netjes gecentreerd staan.</w:t>
+      </w:r>
     </w:p>
     <w:p>
       <w:pPr>
@@ -968,10 +1348,12 @@
       <w:r>
         <w:br w:type="column"/>
       </w:r>
+      <w:bookmarkStart w:id="6" w:name="_Toc422522459"/>
       <w:r>
         <w:lastRenderedPageBreak/>
         <w:t>Conclusie en evaluatie</w:t>
       </w:r>
+      <w:bookmarkEnd w:id="6"/>
     </w:p>
     <w:p>
       <w:r>
@@ -988,122 +1370,54 @@
         <w:rPr>
           <w:u w:val="single"/>
         </w:rPr>
-        <w:t xml:space="preserve">Wat is de </w:t>
-      </w:r>
-      <w:proofErr w:type="spellStart"/>
-      <w:r>
-        <w:rPr>
-          <w:u w:val="single"/>
-        </w:rPr>
-        <w:t>webtechniek</w:t>
-      </w:r>
-      <w:proofErr w:type="spellEnd"/>
-      <w:r>
-        <w:rPr>
-          <w:u w:val="single"/>
-        </w:rPr>
+        <w:t>Wat is de webtechniek Responsive Design?</w:t>
+      </w:r>
+    </w:p>
+    <w:p>
+      <w:r>
+        <w:tab/>
+      </w:r>
+      <w:r>
+        <w:t>Met Responsive Design word ervoor gezorgd dat de webpagina ten alle tijden netjes gecentreerd is. Dit houdt dus in als je het browser venster kleiner maakt of als je bijvoorbeeld op een kleiner device (tablet, mobile etc) zit. Het werkt met percentages. I.p.v het gebruik van vaste waardes wordt vervangen door percentages. Zo wordt er altijd evenveel procent aan bijde kanten over gehouden. Ook kan je kijken hoe breed het scherm is. Zo kan je een andere CSS klas aanroepen als het scherm kleiner is dan een bepaald aantal pixels.</w:t>
+      </w:r>
+    </w:p>
+    <w:p>
+      <w:pPr>
+        <w:pStyle w:val="Kop2"/>
+      </w:pPr>
+      <w:bookmarkStart w:id="7" w:name="_Toc422522460"/>
+      <w:r>
+        <w:t>Evaluatie</w:t>
+      </w:r>
+      <w:bookmarkEnd w:id="7"/>
+    </w:p>
+    <w:p>
+      <w:r>
+        <w:t xml:space="preserve">Wij hebben van dit onderzoek veel opgestoken. De meeste van onze groep wisten bijna niets af van </w:t>
+      </w:r>
+      <w:r>
+        <w:rPr>
+          <w:i/>
+        </w:rPr>
+        <w:t>Responsive</w:t>
+      </w:r>
+      <w:r>
         <w:t xml:space="preserve"> </w:t>
       </w:r>
-      <w:proofErr w:type="spellStart"/>
-      <w:r>
-        <w:rPr>
-          <w:u w:val="single"/>
-        </w:rPr>
-        <w:t>Responsive</w:t>
-      </w:r>
-      <w:proofErr w:type="spellEnd"/>
-      <w:r>
-        <w:rPr>
-          <w:u w:val="single"/>
-        </w:rPr>
-        <w:t xml:space="preserve"> Design?</w:t>
-      </w:r>
-    </w:p>
-    <w:p>
-      <w:r>
-        <w:tab/>
-      </w:r>
-      <w:r>
-        <w:t xml:space="preserve">Met </w:t>
-      </w:r>
-      <w:proofErr w:type="spellStart"/>
-      <w:r>
-        <w:t>Responsive</w:t>
-      </w:r>
-      <w:proofErr w:type="spellEnd"/>
-      <w:r>
-        <w:t xml:space="preserve"> Design word ervoor gezorgd dat de webpagina ten alle tijden netjes gecentreerd is. Dit houdt dus in als je het browser venster kleiner maakt of als je bijvoorbeeld op een kleiner device (tablet, mobile </w:t>
-      </w:r>
-      <w:proofErr w:type="spellStart"/>
-      <w:r>
-        <w:t>etc</w:t>
-      </w:r>
-      <w:proofErr w:type="spellEnd"/>
-      <w:r>
-        <w:t xml:space="preserve">) zit. Het werkt met percentages. </w:t>
-      </w:r>
-      <w:proofErr w:type="spellStart"/>
-      <w:r>
-        <w:t>I.p.v</w:t>
-      </w:r>
-      <w:proofErr w:type="spellEnd"/>
-      <w:r>
-        <w:t xml:space="preserve"> het gebruik van vaste waardes wordt vervangen door percentages. Zo wordt er altijd evenveel procent aan </w:t>
-      </w:r>
-      <w:proofErr w:type="spellStart"/>
-      <w:r>
-        <w:t>bijde</w:t>
-      </w:r>
-      <w:proofErr w:type="spellEnd"/>
-      <w:r>
-        <w:t xml:space="preserve"> kanten over gehouden. Ook kan je kijken hoe breed het scherm is. Zo kan je een andere CSS klas aanroepen als het scherm kleiner is dan een bepaald aantal pixels.</w:t>
-      </w:r>
-    </w:p>
-    <w:p>
-      <w:pPr>
-        <w:pStyle w:val="Kop2"/>
-      </w:pPr>
-      <w:r>
-        <w:t>Evaluatie</w:t>
-      </w:r>
-    </w:p>
-    <w:p>
-      <w:r>
-        <w:t xml:space="preserve">Wij hebben van dit onderzoek veel opgestoken. De meeste van onze groep wisten bijna niets af van </w:t>
-      </w:r>
-      <w:proofErr w:type="spellStart"/>
       <w:r>
         <w:rPr>
           <w:i/>
         </w:rPr>
-        <w:t>Responsive</w:t>
-      </w:r>
-      <w:proofErr w:type="spellEnd"/>
-      <w:r>
-        <w:t xml:space="preserve"> </w:t>
+        <w:t>Design</w:t>
+      </w:r>
+      <w:r>
+        <w:t xml:space="preserve">. Door het uitvoeren van dit onderzoek is ons duidelijk geworden wat </w:t>
       </w:r>
       <w:r>
         <w:rPr>
           <w:i/>
         </w:rPr>
-        <w:t>Design</w:t>
-      </w:r>
-      <w:r>
-        <w:t xml:space="preserve">. Door het uitvoeren van dit onderzoek is ons duidelijk geworden wat </w:t>
-      </w:r>
-      <w:proofErr w:type="spellStart"/>
-      <w:r>
-        <w:rPr>
-          <w:i/>
-        </w:rPr>
-        <w:t>Responsive</w:t>
-      </w:r>
-      <w:proofErr w:type="spellEnd"/>
-      <w:r>
-        <w:rPr>
-          <w:i/>
-        </w:rPr>
-        <w:t xml:space="preserve"> Design </w:t>
+        <w:t xml:space="preserve">Responsive Design </w:t>
       </w:r>
       <w:r>
         <w:t>is en wat de mogelijkheden zijn. Bij vele websites zie je een navigatie balk die meegaat als je zelf naar beneden scrolt</w:t>
@@ -1119,27 +1433,16 @@
       <w:r>
         <w:br w:type="column"/>
       </w:r>
+      <w:bookmarkStart w:id="8" w:name="_Toc422522461"/>
       <w:r>
         <w:lastRenderedPageBreak/>
         <w:t>Bijlagen</w:t>
       </w:r>
-    </w:p>
-    <w:p>
-      <w:proofErr w:type="spellStart"/>
-      <w:r>
-        <w:t>Sticky</w:t>
-      </w:r>
-      <w:proofErr w:type="spellEnd"/>
-      <w:r>
-        <w:t xml:space="preserve"> </w:t>
-      </w:r>
-      <w:proofErr w:type="spellStart"/>
-      <w:r>
-        <w:t>Navbar</w:t>
-      </w:r>
-      <w:proofErr w:type="spellEnd"/>
-      <w:r>
-        <w:t>:</w:t>
+      <w:bookmarkEnd w:id="8"/>
+    </w:p>
+    <w:p>
+      <w:r>
+        <w:t>Sticky Navbar:</w:t>
       </w:r>
     </w:p>
     <w:p>
@@ -1261,10 +1564,12 @@
       <w:r>
         <w:br w:type="column"/>
       </w:r>
+      <w:bookmarkStart w:id="9" w:name="_Toc422522462"/>
       <w:r>
         <w:lastRenderedPageBreak/>
         <w:t>Literatuurlijst</w:t>
       </w:r>
+      <w:bookmarkEnd w:id="9"/>
     </w:p>
     <w:p>
       <w:hyperlink r:id="rId9" w:history="1">
@@ -1365,58 +1670,8 @@
       <w:rPr>
         <w:lang w:val="en-US"/>
       </w:rPr>
-      <w:t xml:space="preserve">Mark </w:t>
+      <w:t>Mark Claessens, Kees Werson, Stan Wulms</w:t>
     </w:r>
-    <w:proofErr w:type="spellStart"/>
-    <w:r>
-      <w:rPr>
-        <w:lang w:val="en-US"/>
-      </w:rPr>
-      <w:t>Claessens</w:t>
-    </w:r>
-    <w:proofErr w:type="spellEnd"/>
-    <w:r>
-      <w:rPr>
-        <w:lang w:val="en-US"/>
-      </w:rPr>
-      <w:t xml:space="preserve">, </w:t>
-    </w:r>
-    <w:proofErr w:type="spellStart"/>
-    <w:r>
-      <w:rPr>
-        <w:lang w:val="en-US"/>
-      </w:rPr>
-      <w:t>Kees</w:t>
-    </w:r>
-    <w:proofErr w:type="spellEnd"/>
-    <w:r>
-      <w:rPr>
-        <w:lang w:val="en-US"/>
-      </w:rPr>
-      <w:t xml:space="preserve"> </w:t>
-    </w:r>
-    <w:proofErr w:type="spellStart"/>
-    <w:r>
-      <w:rPr>
-        <w:lang w:val="en-US"/>
-      </w:rPr>
-      <w:t>Werson</w:t>
-    </w:r>
-    <w:proofErr w:type="spellEnd"/>
-    <w:r>
-      <w:rPr>
-        <w:lang w:val="en-US"/>
-      </w:rPr>
-      <w:t xml:space="preserve">, Stan </w:t>
-    </w:r>
-    <w:proofErr w:type="spellStart"/>
-    <w:r>
-      <w:rPr>
-        <w:lang w:val="en-US"/>
-      </w:rPr>
-      <w:t>Wulms</w:t>
-    </w:r>
-    <w:proofErr w:type="spellEnd"/>
   </w:p>
   <w:p>
     <w:pPr>
@@ -2059,6 +2314,31 @@
       <w:szCs w:val="26"/>
     </w:rPr>
   </w:style>
+  <w:style w:type="paragraph" w:styleId="Inhopg1">
+    <w:name w:val="toc 1"/>
+    <w:basedOn w:val="Standaard"/>
+    <w:next w:val="Standaard"/>
+    <w:autoRedefine/>
+    <w:uiPriority w:val="39"/>
+    <w:unhideWhenUsed/>
+    <w:rsid w:val="007D0301"/>
+    <w:pPr>
+      <w:spacing w:after="100"/>
+    </w:pPr>
+  </w:style>
+  <w:style w:type="paragraph" w:styleId="Inhopg2">
+    <w:name w:val="toc 2"/>
+    <w:basedOn w:val="Standaard"/>
+    <w:next w:val="Standaard"/>
+    <w:autoRedefine/>
+    <w:uiPriority w:val="39"/>
+    <w:unhideWhenUsed/>
+    <w:rsid w:val="007D0301"/>
+    <w:pPr>
+      <w:spacing w:after="100"/>
+      <w:ind w:left="220"/>
+    </w:pPr>
+  </w:style>
 </w:styles>
 </file>
 
@@ -2328,7 +2608,7 @@
 </file>
 
 <file path=customXml/itemProps1.xml><?xml version="1.0" encoding="utf-8"?>
-<ds:datastoreItem xmlns:ds="http://schemas.openxmlformats.org/officeDocument/2006/customXml" ds:itemID="{47FA7EE8-9694-4EB0-B1D9-DDAD0FFB71C3}">
+<ds:datastoreItem xmlns:ds="http://schemas.openxmlformats.org/officeDocument/2006/customXml" ds:itemID="{F359A386-8BF6-4B45-AB0F-6F4357E7C598}">
   <ds:schemaRefs>
     <ds:schemaRef ds:uri="http://schemas.openxmlformats.org/officeDocument/2006/bibliography"/>
   </ds:schemaRefs>
